--- a/SRS - Hệ thống quản lý Karaoke.docx
+++ b/SRS - Hệ thống quản lý Karaoke.docx
@@ -4926,54 +4926,6 @@
           </w:p>
         </w:tc>
       </w:tr>
-      <w:tr>
-        <w:tc>
-          <w:tcPr>
-            <w:tcW w:w="2943" w:type="dxa"/>
-          </w:tcPr>
-          <w:p>
-            <w:pPr>
-              <w:spacing w:line="360" w:lineRule="auto"/>
-              <w:rPr>
-                <w:rFonts w:ascii="Times New Roman" w:hAnsi="Times New Roman"/>
-                <w:szCs w:val="24"/>
-                <w:lang w:val="vi-VN"/>
-              </w:rPr>
-            </w:pPr>
-            <w:r>
-              <w:rPr>
-                <w:rFonts w:ascii="Times New Roman" w:hAnsi="Times New Roman"/>
-                <w:szCs w:val="24"/>
-                <w:lang w:val="vi-VN"/>
-              </w:rPr>
-              <w:t>Khách hàng</w:t>
-            </w:r>
-          </w:p>
-        </w:tc>
-        <w:tc>
-          <w:tcPr>
-            <w:tcW w:w="6921" w:type="dxa"/>
-          </w:tcPr>
-          <w:p>
-            <w:pPr>
-              <w:spacing w:line="360" w:lineRule="auto"/>
-              <w:rPr>
-                <w:rFonts w:ascii="Times New Roman" w:hAnsi="Times New Roman"/>
-                <w:szCs w:val="24"/>
-                <w:lang w:val="vi-VN"/>
-              </w:rPr>
-            </w:pPr>
-            <w:r>
-              <w:rPr>
-                <w:rFonts w:ascii="Times New Roman" w:hAnsi="Times New Roman"/>
-                <w:szCs w:val="24"/>
-                <w:lang w:val="vi-VN"/>
-              </w:rPr>
-              <w:t>Đặt phòng, Xem thông tin cá nhân</w:t>
-            </w:r>
-          </w:p>
-        </w:tc>
-      </w:tr>
     </w:tbl>
     <w:p>
       <w:pPr>
@@ -5473,7 +5425,6 @@
                 <w:szCs w:val="26"/>
                 <w:lang w:val="vi-VN"/>
               </w:rPr>
-              <w:lastRenderedPageBreak/>
               <w:t>NRF1</w:t>
             </w:r>
           </w:p>
@@ -5526,6 +5477,7 @@
                 <w:szCs w:val="26"/>
                 <w:lang w:val="vi-VN"/>
               </w:rPr>
+              <w:lastRenderedPageBreak/>
               <w:t>NRF2</w:t>
             </w:r>
           </w:p>
@@ -5879,7 +5831,6 @@
         <w:rPr>
           <w:lang w:val="vi-VN"/>
         </w:rPr>
-        <w:lastRenderedPageBreak/>
         <w:t>4.2 Sơ đồ Usecase phân rã</w:t>
       </w:r>
       <w:bookmarkEnd w:id="21"/>
@@ -5938,6 +5889,7 @@
           <w:rFonts w:ascii="Times New Roman" w:hAnsi="Times New Roman"/>
           <w:noProof/>
         </w:rPr>
+        <w:lastRenderedPageBreak/>
         <w:drawing>
           <wp:inline distT="0" distB="0" distL="0" distR="0" wp14:anchorId="28A603C2" wp14:editId="43BE9DB5">
             <wp:extent cx="5972175" cy="2681605"/>
@@ -6470,7 +6422,6 @@
           <w:szCs w:val="26"/>
           <w:lang w:val="vi-VN"/>
         </w:rPr>
-        <w:lastRenderedPageBreak/>
         <w:t>Thay đổi thông tin chi tiết: UC này cho phép nhân viên sửa đổi thông tin mặt hàng.</w:t>
       </w:r>
     </w:p>
@@ -6496,6 +6447,7 @@
           <w:szCs w:val="26"/>
           <w:lang w:val="vi-VN"/>
         </w:rPr>
+        <w:lastRenderedPageBreak/>
         <w:t>Xác nhận: UC này cho phép nhân viên cập nhật thông tin mặt hàng đã thay đổi lên hệ thống.</w:t>
       </w:r>
     </w:p>
@@ -6960,7 +6912,6 @@
           <w:szCs w:val="26"/>
           <w:lang w:val="vi-VN"/>
         </w:rPr>
-        <w:lastRenderedPageBreak/>
         <w:t xml:space="preserve">Kiểm tra thông tin </w:t>
       </w:r>
       <w:r>
@@ -7034,6 +6985,7 @@
           <w:szCs w:val="26"/>
           <w:lang w:val="vi-VN"/>
         </w:rPr>
+        <w:lastRenderedPageBreak/>
         <w:t xml:space="preserve">Sửa lại thông tin đơn hàng (nếu có sai sót) </w:t>
       </w:r>
       <w:r>
@@ -7498,7 +7450,19 @@
         <w:rPr>
           <w:lang w:val="vi-VN"/>
         </w:rPr>
-        <w:t>4.2.3 Sơ đồ use case phân rã chi tiết Module Thống kê mặt hàng theo doanh thu</w:t>
+        <w:t xml:space="preserve">4.2.3 Sơ </w:t>
+      </w:r>
+      <w:r>
+        <w:rPr>
+          <w:lang w:val="vi-VN"/>
+        </w:rPr>
+        <w:t>đồ</w:t>
+      </w:r>
+      <w:r>
+        <w:rPr>
+          <w:lang w:val="vi-VN"/>
+        </w:rPr>
+        <w:t xml:space="preserve"> use case phân rã chi tiết Module Thống kê mặt hàng theo doanh thu</w:t>
       </w:r>
       <w:bookmarkEnd w:id="24"/>
     </w:p>
@@ -11726,6 +11690,7 @@
                 <w:sz w:val="26"/>
                 <w:szCs w:val="26"/>
               </w:rPr>
+              <w:lastRenderedPageBreak/>
               <w:t>Exception</w:t>
             </w:r>
           </w:p>
@@ -15915,6 +15880,7 @@
                 <w:sz w:val="26"/>
                 <w:szCs w:val="26"/>
               </w:rPr>
+              <w:lastRenderedPageBreak/>
               <w:t>Exception</w:t>
             </w:r>
           </w:p>
@@ -18611,7 +18577,7 @@
         </w:rPr>
         <w:lastRenderedPageBreak/>
         <w:drawing>
-          <wp:inline distT="0" distB="0" distL="0" distR="0" wp14:anchorId="032226BF" wp14:editId="08BF3A27">
+          <wp:inline distT="0" distB="0" distL="0" distR="0" wp14:anchorId="032226BF" wp14:editId="395AAB71">
             <wp:extent cx="5943600" cy="2500630"/>
             <wp:effectExtent l="0" t="0" r="0" b="0"/>
             <wp:docPr id="925944997" name="Picture 5" descr="A diagram of a computer&#10;&#10;Description automatically generated"/>
@@ -22195,7 +22161,7 @@
                 <w:sz w:val="26"/>
                 <w:szCs w:val="24"/>
               </w:rPr>
-              <w:t>TBD4</w:t>
+              <w:t>TBD5</w:t>
             </w:r>
           </w:p>
           <w:p>
@@ -22236,7 +22202,7 @@
                 <w:sz w:val="26"/>
                 <w:szCs w:val="24"/>
               </w:rPr>
-              <w:t>Quy trình quản lý phòng (đặt phòng, kiểm tra trạng thái, hủy đặt phòng).</w:t>
+              <w:t>Xử lý trường hợp ngoại lệ khi hệ thống mất kết nối cơ sở dữ liệu.</w:t>
             </w:r>
           </w:p>
         </w:tc>
@@ -22262,7 +22228,7 @@
                 <w:sz w:val="26"/>
                 <w:szCs w:val="24"/>
               </w:rPr>
-              <w:t>Cao</w:t>
+              <w:t>Trung</w:t>
             </w:r>
           </w:p>
           <w:p>
@@ -22302,7 +22268,7 @@
                 <w:sz w:val="26"/>
                 <w:szCs w:val="24"/>
               </w:rPr>
-              <w:t>Phân tích yêu cầu</w:t>
+              <w:t>Thiết kế hệ thống</w:t>
             </w:r>
           </w:p>
           <w:p>
@@ -22343,7 +22309,7 @@
                 <w:sz w:val="26"/>
                 <w:szCs w:val="24"/>
               </w:rPr>
-              <w:t>Cần thiết kế Use Case và giao diện cho chức năng này, liên quan đến Khách hàng và Nhân viên.</w:t>
+              <w:t>Cần cơ chế lưu trữ tạm thời hoặc thông báo lỗi rõ ràng cho người dùng.</w:t>
             </w:r>
           </w:p>
         </w:tc>
@@ -22371,7 +22337,7 @@
                 <w:sz w:val="26"/>
                 <w:szCs w:val="24"/>
               </w:rPr>
-              <w:t>TBD5</w:t>
+              <w:t>TBD6</w:t>
             </w:r>
           </w:p>
           <w:p>
@@ -22384,7 +22350,6 @@
                 <w:rFonts w:ascii="Times New Roman" w:hAnsi="Times New Roman"/>
                 <w:sz w:val="26"/>
                 <w:szCs w:val="24"/>
-                <w:lang w:val="vi-VN"/>
               </w:rPr>
             </w:pPr>
           </w:p>
@@ -22451,7 +22416,6 @@
                 <w:rFonts w:ascii="Times New Roman" w:hAnsi="Times New Roman"/>
                 <w:sz w:val="26"/>
                 <w:szCs w:val="24"/>
-                <w:lang w:val="vi-VN"/>
               </w:rPr>
             </w:pPr>
           </w:p>
@@ -22491,7 +22455,6 @@
                 <w:rFonts w:ascii="Times New Roman" w:hAnsi="Times New Roman"/>
                 <w:sz w:val="26"/>
                 <w:szCs w:val="24"/>
-                <w:lang w:val="vi-VN"/>
               </w:rPr>
             </w:pPr>
           </w:p>
@@ -22547,7 +22510,7 @@
                 <w:sz w:val="26"/>
                 <w:szCs w:val="24"/>
               </w:rPr>
-              <w:t>TBD6</w:t>
+              <w:t>TBD7</w:t>
             </w:r>
           </w:p>
           <w:p>
@@ -22587,7 +22550,7 @@
                 <w:sz w:val="26"/>
                 <w:szCs w:val="24"/>
               </w:rPr>
-              <w:t>Xử lý trường hợp ngoại lệ khi hệ thống mất kết nối cơ sở dữ liệu.</w:t>
+              <w:t>Giao diện đa ngôn ngữ (tiếng Anh, tiếng Việt).</w:t>
             </w:r>
           </w:p>
         </w:tc>
@@ -22613,7 +22576,7 @@
                 <w:sz w:val="26"/>
                 <w:szCs w:val="24"/>
               </w:rPr>
-              <w:t>Trung</w:t>
+              <w:t>Thấp</w:t>
             </w:r>
           </w:p>
           <w:p>
@@ -22652,7 +22615,7 @@
                 <w:sz w:val="26"/>
                 <w:szCs w:val="24"/>
               </w:rPr>
-              <w:t>Thiết kế hệ thống</w:t>
+              <w:t>Triển khai</w:t>
             </w:r>
           </w:p>
           <w:p>
@@ -22692,7 +22655,7 @@
                 <w:sz w:val="26"/>
                 <w:szCs w:val="24"/>
               </w:rPr>
-              <w:t>Cần cơ chế lưu trữ tạm thời hoặc thông báo lỗi rõ ràng cho người dùng.</w:t>
+              <w:t>Đánh giá nhu cầu hỗ trợ đa ngôn ngữ cho khách hàng quốc tế.</w:t>
             </w:r>
           </w:p>
         </w:tc>
@@ -22720,7 +22683,7 @@
                 <w:sz w:val="26"/>
                 <w:szCs w:val="24"/>
               </w:rPr>
-              <w:t>TBD7</w:t>
+              <w:t>TBD8</w:t>
             </w:r>
           </w:p>
           <w:p>
@@ -22760,7 +22723,7 @@
                 <w:sz w:val="26"/>
                 <w:szCs w:val="24"/>
               </w:rPr>
-              <w:t>Giao diện đa ngôn ngữ (tiếng Anh, tiếng Việt).</w:t>
+              <w:t>Tính năng thông báo (notification) cho nhân viên/quản lý khi có đơn hàng mới hoặc lỗi hệ thống.</w:t>
             </w:r>
           </w:p>
         </w:tc>
@@ -22778,6 +22741,7 @@
                 <w:rFonts w:ascii="Times New Roman" w:hAnsi="Times New Roman"/>
                 <w:sz w:val="26"/>
                 <w:szCs w:val="24"/>
+                <w:lang w:val="vi-VN"/>
               </w:rPr>
             </w:pPr>
             <w:r>
@@ -22786,21 +22750,8 @@
                 <w:sz w:val="26"/>
                 <w:szCs w:val="24"/>
               </w:rPr>
-              <w:t>Thấp</w:t>
-            </w:r>
-          </w:p>
-          <w:p>
-            <w:pPr>
-              <w:tabs>
-                <w:tab w:val="left" w:pos="2387"/>
-              </w:tabs>
-              <w:spacing w:after="160" w:line="259" w:lineRule="auto"/>
-              <w:rPr>
-                <w:rFonts w:ascii="Times New Roman" w:hAnsi="Times New Roman"/>
-                <w:sz w:val="26"/>
-                <w:szCs w:val="24"/>
-              </w:rPr>
-            </w:pPr>
+              <w:t>Trung</w:t>
+            </w:r>
           </w:p>
         </w:tc>
         <w:tc>
@@ -22817,6 +22768,7 @@
                 <w:rFonts w:ascii="Times New Roman" w:hAnsi="Times New Roman"/>
                 <w:sz w:val="26"/>
                 <w:szCs w:val="24"/>
+                <w:lang w:val="vi-VN"/>
               </w:rPr>
             </w:pPr>
             <w:r>
@@ -22825,21 +22777,8 @@
                 <w:sz w:val="26"/>
                 <w:szCs w:val="24"/>
               </w:rPr>
-              <w:t>Triển khai</w:t>
-            </w:r>
-          </w:p>
-          <w:p>
-            <w:pPr>
-              <w:tabs>
-                <w:tab w:val="left" w:pos="2387"/>
-              </w:tabs>
-              <w:spacing w:after="160" w:line="259" w:lineRule="auto"/>
-              <w:rPr>
-                <w:rFonts w:ascii="Times New Roman" w:hAnsi="Times New Roman"/>
-                <w:sz w:val="26"/>
-                <w:szCs w:val="24"/>
-              </w:rPr>
-            </w:pPr>
+              <w:t>Thiết kế hệ thống</w:t>
+            </w:r>
           </w:p>
         </w:tc>
         <w:tc>
@@ -22865,7 +22804,7 @@
                 <w:sz w:val="26"/>
                 <w:szCs w:val="24"/>
               </w:rPr>
-              <w:t>Đánh giá nhu cầu hỗ trợ đa ngôn ngữ cho khách hàng quốc tế.</w:t>
+              <w:t>Xác định kênh thông báo (email, giao diện hệ thống, SMS).</w:t>
             </w:r>
           </w:p>
         </w:tc>
@@ -22893,7 +22832,7 @@
                 <w:sz w:val="26"/>
                 <w:szCs w:val="24"/>
               </w:rPr>
-              <w:t>TBD8</w:t>
+              <w:t>TBD9</w:t>
             </w:r>
           </w:p>
           <w:p>
@@ -22933,7 +22872,7 @@
                 <w:sz w:val="26"/>
                 <w:szCs w:val="24"/>
               </w:rPr>
-              <w:t>Tính năng thông báo (notification) cho nhân viên/quản lý khi có đơn hàng mới hoặc lỗi hệ thống.</w:t>
+              <w:t>Yêu cầu về hiệu suất khi xử lý lượng lớn dữ liệu thống kê (ví dụ: thống kê 1 năm).</w:t>
             </w:r>
           </w:p>
         </w:tc>
@@ -22951,7 +22890,6 @@
                 <w:rFonts w:ascii="Times New Roman" w:hAnsi="Times New Roman"/>
                 <w:sz w:val="26"/>
                 <w:szCs w:val="24"/>
-                <w:lang w:val="vi-VN"/>
               </w:rPr>
             </w:pPr>
             <w:r>
@@ -22960,8 +22898,21 @@
                 <w:sz w:val="26"/>
                 <w:szCs w:val="24"/>
               </w:rPr>
-              <w:t>Trung</w:t>
-            </w:r>
+              <w:t>Cao</w:t>
+            </w:r>
+          </w:p>
+          <w:p>
+            <w:pPr>
+              <w:tabs>
+                <w:tab w:val="left" w:pos="2387"/>
+              </w:tabs>
+              <w:spacing w:after="160" w:line="259" w:lineRule="auto"/>
+              <w:rPr>
+                <w:rFonts w:ascii="Times New Roman" w:hAnsi="Times New Roman"/>
+                <w:sz w:val="26"/>
+                <w:szCs w:val="24"/>
+              </w:rPr>
+            </w:pPr>
           </w:p>
         </w:tc>
         <w:tc>
@@ -22987,7 +22938,7 @@
                 <w:sz w:val="26"/>
                 <w:szCs w:val="24"/>
               </w:rPr>
-              <w:t>Thiết kế hệ thống</w:t>
+              <w:t>Kiểm thử hiệu năng</w:t>
             </w:r>
           </w:p>
         </w:tc>
@@ -23014,7 +22965,7 @@
                 <w:sz w:val="26"/>
                 <w:szCs w:val="24"/>
               </w:rPr>
-              <w:t>Xác định kênh thông báo (email, giao diện hệ thống, SMS).</w:t>
+              <w:t>Cần xác định thời gian phản hồi tối đa và tối ưu hóa truy vấn cơ sở dữ liệu.</w:t>
             </w:r>
           </w:p>
         </w:tc>
@@ -23042,7 +22993,7 @@
                 <w:sz w:val="26"/>
                 <w:szCs w:val="24"/>
               </w:rPr>
-              <w:t>TBD9</w:t>
+              <w:t>TBD10</w:t>
             </w:r>
           </w:p>
           <w:p>
@@ -23083,7 +23034,7 @@
                 <w:szCs w:val="24"/>
               </w:rPr>
               <w:lastRenderedPageBreak/>
-              <w:t xml:space="preserve">Yêu cầu về hiệu suất khi xử lý lượng lớn dữ liệu </w:t>
+              <w:t xml:space="preserve">Quy trình sao lưu và khôi phục dữ liệu </w:t>
             </w:r>
             <w:r>
               <w:rPr>
@@ -23092,7 +23043,7 @@
                 <w:szCs w:val="24"/>
               </w:rPr>
               <w:lastRenderedPageBreak/>
-              <w:t>thống kê (ví dụ: thống kê 1 năm).</w:t>
+              <w:t>(backup/restore).</w:t>
             </w:r>
           </w:p>
         </w:tc>
@@ -23150,7 +23101,6 @@
                 <w:rFonts w:ascii="Times New Roman" w:hAnsi="Times New Roman"/>
                 <w:sz w:val="26"/>
                 <w:szCs w:val="24"/>
-                <w:lang w:val="vi-VN"/>
               </w:rPr>
             </w:pPr>
             <w:r>
@@ -23160,17 +23110,21 @@
                 <w:szCs w:val="24"/>
               </w:rPr>
               <w:lastRenderedPageBreak/>
-              <w:t xml:space="preserve">Kiểm thử </w:t>
-            </w:r>
-            <w:r>
+              <w:t>Triển khai</w:t>
+            </w:r>
+          </w:p>
+          <w:p>
+            <w:pPr>
+              <w:tabs>
+                <w:tab w:val="left" w:pos="2387"/>
+              </w:tabs>
+              <w:spacing w:after="160" w:line="259" w:lineRule="auto"/>
               <w:rPr>
                 <w:rFonts w:ascii="Times New Roman" w:hAnsi="Times New Roman"/>
                 <w:sz w:val="26"/>
                 <w:szCs w:val="24"/>
               </w:rPr>
-              <w:lastRenderedPageBreak/>
-              <w:t>hiệu năng</w:t>
-            </w:r>
+            </w:pPr>
           </w:p>
         </w:tc>
         <w:tc>
@@ -23197,7 +23151,7 @@
                 <w:szCs w:val="24"/>
               </w:rPr>
               <w:lastRenderedPageBreak/>
-              <w:t xml:space="preserve">Cần xác định thời gian phản hồi tối đa và tối ưu hóa truy </w:t>
+              <w:t xml:space="preserve">Xác định tần suất sao lưu, vị trí lưu trữ, và quy trình khôi </w:t>
             </w:r>
             <w:r>
               <w:rPr>
@@ -23206,180 +23160,7 @@
                 <w:szCs w:val="24"/>
               </w:rPr>
               <w:lastRenderedPageBreak/>
-              <w:t>vấn cơ sở dữ liệu.</w:t>
-            </w:r>
-          </w:p>
-        </w:tc>
-      </w:tr>
-      <w:tr>
-        <w:tc>
-          <w:tcPr>
-            <w:tcW w:w="1101" w:type="dxa"/>
-          </w:tcPr>
-          <w:p>
-            <w:pPr>
-              <w:tabs>
-                <w:tab w:val="left" w:pos="2387"/>
-              </w:tabs>
-              <w:spacing w:after="160" w:line="259" w:lineRule="auto"/>
-              <w:rPr>
-                <w:rFonts w:ascii="Times New Roman" w:hAnsi="Times New Roman"/>
-                <w:sz w:val="26"/>
-                <w:szCs w:val="24"/>
-              </w:rPr>
-            </w:pPr>
-            <w:r>
-              <w:rPr>
-                <w:rFonts w:ascii="Times New Roman" w:hAnsi="Times New Roman"/>
-                <w:sz w:val="26"/>
-                <w:szCs w:val="24"/>
-              </w:rPr>
-              <w:t>TBD10</w:t>
-            </w:r>
-          </w:p>
-          <w:p>
-            <w:pPr>
-              <w:tabs>
-                <w:tab w:val="left" w:pos="2387"/>
-              </w:tabs>
-              <w:spacing w:after="160" w:line="259" w:lineRule="auto"/>
-              <w:rPr>
-                <w:rFonts w:ascii="Times New Roman" w:hAnsi="Times New Roman"/>
-                <w:sz w:val="26"/>
-                <w:szCs w:val="24"/>
-              </w:rPr>
-            </w:pPr>
-          </w:p>
-        </w:tc>
-        <w:tc>
-          <w:tcPr>
-            <w:tcW w:w="2844" w:type="dxa"/>
-          </w:tcPr>
-          <w:p>
-            <w:pPr>
-              <w:tabs>
-                <w:tab w:val="left" w:pos="2387"/>
-              </w:tabs>
-              <w:spacing w:after="160" w:line="259" w:lineRule="auto"/>
-              <w:rPr>
-                <w:rFonts w:ascii="Times New Roman" w:hAnsi="Times New Roman"/>
-                <w:sz w:val="26"/>
-                <w:szCs w:val="24"/>
-                <w:lang w:val="vi-VN"/>
-              </w:rPr>
-            </w:pPr>
-            <w:r>
-              <w:rPr>
-                <w:rFonts w:ascii="Times New Roman" w:hAnsi="Times New Roman"/>
-                <w:sz w:val="26"/>
-                <w:szCs w:val="24"/>
-              </w:rPr>
-              <w:t>Quy trình sao lưu và khôi phục dữ liệu (backup/restore).</w:t>
-            </w:r>
-          </w:p>
-        </w:tc>
-        <w:tc>
-          <w:tcPr>
-            <w:tcW w:w="1266" w:type="dxa"/>
-          </w:tcPr>
-          <w:p>
-            <w:pPr>
-              <w:tabs>
-                <w:tab w:val="left" w:pos="2387"/>
-              </w:tabs>
-              <w:spacing w:after="160" w:line="259" w:lineRule="auto"/>
-              <w:rPr>
-                <w:rFonts w:ascii="Times New Roman" w:hAnsi="Times New Roman"/>
-                <w:sz w:val="26"/>
-                <w:szCs w:val="24"/>
-              </w:rPr>
-            </w:pPr>
-            <w:r>
-              <w:rPr>
-                <w:rFonts w:ascii="Times New Roman" w:hAnsi="Times New Roman"/>
-                <w:sz w:val="26"/>
-                <w:szCs w:val="24"/>
-              </w:rPr>
-              <w:t>Cao</w:t>
-            </w:r>
-          </w:p>
-          <w:p>
-            <w:pPr>
-              <w:tabs>
-                <w:tab w:val="left" w:pos="2387"/>
-              </w:tabs>
-              <w:spacing w:after="160" w:line="259" w:lineRule="auto"/>
-              <w:rPr>
-                <w:rFonts w:ascii="Times New Roman" w:hAnsi="Times New Roman"/>
-                <w:sz w:val="26"/>
-                <w:szCs w:val="24"/>
-              </w:rPr>
-            </w:pPr>
-          </w:p>
-        </w:tc>
-        <w:tc>
-          <w:tcPr>
-            <w:tcW w:w="1418" w:type="dxa"/>
-          </w:tcPr>
-          <w:p>
-            <w:pPr>
-              <w:tabs>
-                <w:tab w:val="left" w:pos="2387"/>
-              </w:tabs>
-              <w:spacing w:after="160" w:line="259" w:lineRule="auto"/>
-              <w:rPr>
-                <w:rFonts w:ascii="Times New Roman" w:hAnsi="Times New Roman"/>
-                <w:sz w:val="26"/>
-                <w:szCs w:val="24"/>
-              </w:rPr>
-            </w:pPr>
-            <w:r>
-              <w:rPr>
-                <w:rFonts w:ascii="Times New Roman" w:hAnsi="Times New Roman"/>
-                <w:sz w:val="26"/>
-                <w:szCs w:val="24"/>
-              </w:rPr>
-              <w:t>Triển khai</w:t>
-            </w:r>
-          </w:p>
-          <w:p>
-            <w:pPr>
-              <w:tabs>
-                <w:tab w:val="left" w:pos="2387"/>
-              </w:tabs>
-              <w:spacing w:after="160" w:line="259" w:lineRule="auto"/>
-              <w:rPr>
-                <w:rFonts w:ascii="Times New Roman" w:hAnsi="Times New Roman"/>
-                <w:sz w:val="26"/>
-                <w:szCs w:val="24"/>
-              </w:rPr>
-            </w:pPr>
-          </w:p>
-        </w:tc>
-        <w:tc>
-          <w:tcPr>
-            <w:tcW w:w="3235" w:type="dxa"/>
-          </w:tcPr>
-          <w:p>
-            <w:pPr>
-              <w:tabs>
-                <w:tab w:val="left" w:pos="2387"/>
-              </w:tabs>
-              <w:spacing w:after="160" w:line="259" w:lineRule="auto"/>
-              <w:rPr>
-                <w:rFonts w:ascii="Times New Roman" w:hAnsi="Times New Roman"/>
-                <w:sz w:val="26"/>
-                <w:szCs w:val="24"/>
-                <w:lang w:val="vi-VN"/>
-              </w:rPr>
-            </w:pPr>
-            <w:r>
-              <w:rPr>
-                <w:rFonts w:ascii="Times New Roman" w:hAnsi="Times New Roman"/>
-                <w:sz w:val="26"/>
-                <w:szCs w:val="24"/>
-              </w:rPr>
-              <w:t>Xác định tần suất sao lưu, vị trí lưu trữ, và quy trình khôi phục.</w:t>
+              <w:t>phục.</w:t>
             </w:r>
           </w:p>
         </w:tc>
@@ -30626,6 +30407,7 @@
   <w:style w:type="character" w:default="1" w:styleId="DefaultParagraphFont">
     <w:name w:val="Default Paragraph Font"/>
     <w:uiPriority w:val="1"/>
+    <w:semiHidden/>
     <w:unhideWhenUsed/>
   </w:style>
   <w:style w:type="table" w:default="1" w:styleId="TableNormal">
